--- a/Submission.docx
+++ b/Submission.docx
@@ -5,11 +5,15 @@
     <w:p>
       <w:pPr>
         <w:rPr>
-          <w:lang w:val="en-NZ"/>
-        </w:rPr>
-      </w:pPr>
-      <w:r>
-        <w:rPr>
+          <w:sz w:val="28"/>
+          <w:szCs w:val="28"/>
+          <w:lang w:val="en-NZ"/>
+        </w:rPr>
+      </w:pPr>
+      <w:r>
+        <w:rPr>
+          <w:sz w:val="28"/>
+          <w:szCs w:val="28"/>
           <w:u w:val="single"/>
           <w:lang w:val="en-NZ"/>
         </w:rPr>
@@ -17,15 +21,11 @@
       </w:r>
       <w:r>
         <w:rPr>
-          <w:lang w:val="en-NZ"/>
-        </w:rPr>
-        <w:t xml:space="preserve"> </w:t>
-      </w:r>
-      <w:r>
-        <w:rPr>
-          <w:lang w:val="en-NZ"/>
-        </w:rPr>
-        <w:t>– Kyan Bradley</w:t>
+          <w:sz w:val="28"/>
+          <w:szCs w:val="28"/>
+          <w:lang w:val="en-NZ"/>
+        </w:rPr>
+        <w:t xml:space="preserve"> – Kyan Bradley</w:t>
       </w:r>
     </w:p>
     <w:p>
@@ -72,27 +72,13 @@
         </w:rPr>
         <w:t xml:space="preserve">I started by creating a colour pallet using </w:t>
       </w:r>
-      <w:hyperlink r:id="rId4" w:history="1">
+      <w:hyperlink r:id="rId5" w:history="1">
         <w:r>
           <w:rPr>
             <w:rStyle w:val="Hyperlink"/>
             <w:lang w:val="en-NZ"/>
           </w:rPr>
-          <w:t>coolor</w:t>
-        </w:r>
-        <w:r>
-          <w:rPr>
-            <w:rStyle w:val="Hyperlink"/>
-            <w:lang w:val="en-NZ"/>
-          </w:rPr>
-          <w:t>s</w:t>
-        </w:r>
-        <w:r>
-          <w:rPr>
-            <w:rStyle w:val="Hyperlink"/>
-            <w:lang w:val="en-NZ"/>
-          </w:rPr>
-          <w:t>.co</w:t>
+          <w:t>coolors.co</w:t>
         </w:r>
       </w:hyperlink>
       <w:r>
@@ -101,7 +87,7 @@
         </w:rPr>
         <w:t xml:space="preserve">. My palette: </w:t>
       </w:r>
-      <w:hyperlink r:id="rId5" w:history="1">
+      <w:hyperlink r:id="rId6" w:history="1">
         <w:r>
           <w:rPr>
             <w:rStyle w:val="Hyperlink"/>
@@ -129,27 +115,13 @@
         </w:rPr>
         <w:t xml:space="preserve">The project can be found on GitHub: </w:t>
       </w:r>
-      <w:hyperlink r:id="rId6" w:history="1">
+      <w:hyperlink r:id="rId7" w:history="1">
         <w:r>
           <w:rPr>
             <w:rStyle w:val="Hyperlink"/>
             <w:lang w:val="en-NZ"/>
           </w:rPr>
-          <w:t>https://github.com/bradl</w:t>
-        </w:r>
-        <w:r>
-          <w:rPr>
-            <w:rStyle w:val="Hyperlink"/>
-            <w:lang w:val="en-NZ"/>
-          </w:rPr>
-          <w:t>e</w:t>
-        </w:r>
-        <w:r>
-          <w:rPr>
-            <w:rStyle w:val="Hyperlink"/>
-            <w:lang w:val="en-NZ"/>
-          </w:rPr>
-          <w:t>y-kyan/13TPI-Website</w:t>
+          <w:t>https://github.com/bradley-kyan/13TPI-Website</w:t>
         </w:r>
       </w:hyperlink>
     </w:p>
@@ -163,10 +135,24 @@
         <w:rPr>
           <w:lang w:val="en-NZ"/>
         </w:rPr>
+        <w:t>The html file contains comments which further explains my outcome.</w:t>
+      </w:r>
+    </w:p>
+    <w:p>
+      <w:pPr>
+        <w:rPr>
+          <w:lang w:val="en-NZ"/>
+        </w:rPr>
+      </w:pPr>
+      <w:r>
+        <w:rPr>
+          <w:lang w:val="en-NZ"/>
+        </w:rPr>
         <w:t xml:space="preserve">GitHub commit network graph: </w:t>
       </w:r>
       <w:r>
         <w:rPr>
+          <w:noProof/>
           <w:lang w:val="en-NZ"/>
         </w:rPr>
         <w:drawing>
@@ -185,7 +171,7 @@
                     <pic:cNvPicPr/>
                   </pic:nvPicPr>
                   <pic:blipFill>
-                    <a:blip r:embed="rId7"/>
+                    <a:blip r:embed="rId8"/>
                     <a:stretch>
                       <a:fillRect/>
                     </a:stretch>
@@ -212,6 +198,1024 @@
           <w:lang w:val="en-NZ"/>
         </w:rPr>
       </w:pPr>
+      <w:r>
+        <w:rPr>
+          <w:lang w:val="en-NZ"/>
+        </w:rPr>
+        <w:t>As the network graph shows, it took 22 iterations of the website to reach the desired outcome.</w:t>
+      </w:r>
+    </w:p>
+    <w:p>
+      <w:pPr>
+        <w:rPr>
+          <w:lang w:val="en-NZ"/>
+        </w:rPr>
+      </w:pPr>
+      <w:r>
+        <w:rPr>
+          <w:noProof/>
+        </w:rPr>
+        <w:drawing>
+          <wp:anchor distT="0" distB="0" distL="114300" distR="114300" simplePos="0" relativeHeight="251658240" behindDoc="0" locked="0" layoutInCell="1" allowOverlap="1" wp14:anchorId="0FE33D4C" wp14:editId="6584ACF5">
+            <wp:simplePos x="0" y="0"/>
+            <wp:positionH relativeFrom="column">
+              <wp:posOffset>4245997</wp:posOffset>
+            </wp:positionH>
+            <wp:positionV relativeFrom="paragraph">
+              <wp:posOffset>900347</wp:posOffset>
+            </wp:positionV>
+            <wp:extent cx="1915795" cy="1577975"/>
+            <wp:effectExtent l="0" t="0" r="8255" b="3175"/>
+            <wp:wrapSquare wrapText="bothSides"/>
+            <wp:docPr id="2" name="Graphic 2"/>
+            <wp:cNvGraphicFramePr>
+              <a:graphicFrameLocks xmlns:a="http://schemas.openxmlformats.org/drawingml/2006/main" noChangeAspect="1"/>
+            </wp:cNvGraphicFramePr>
+            <a:graphic xmlns:a="http://schemas.openxmlformats.org/drawingml/2006/main">
+              <a:graphicData uri="http://schemas.openxmlformats.org/drawingml/2006/picture">
+                <pic:pic xmlns:pic="http://schemas.openxmlformats.org/drawingml/2006/picture">
+                  <pic:nvPicPr>
+                    <pic:cNvPr id="1" name=""/>
+                    <pic:cNvPicPr/>
+                  </pic:nvPicPr>
+                  <pic:blipFill>
+                    <a:blip r:embed="rId9">
+                      <a:extLst>
+                        <a:ext uri="{28A0092B-C50C-407E-A947-70E740481C1C}">
+                          <a14:useLocalDpi xmlns:a14="http://schemas.microsoft.com/office/drawing/2010/main" val="0"/>
+                        </a:ext>
+                        <a:ext uri="{96DAC541-7B7A-43D3-8B79-37D633B846F1}">
+                          <asvg:svgBlip xmlns:asvg="http://schemas.microsoft.com/office/drawing/2016/SVG/main" r:embed="rId10"/>
+                        </a:ext>
+                      </a:extLst>
+                    </a:blip>
+                    <a:stretch>
+                      <a:fillRect/>
+                    </a:stretch>
+                  </pic:blipFill>
+                  <pic:spPr>
+                    <a:xfrm>
+                      <a:off x="0" y="0"/>
+                      <a:ext cx="1915795" cy="1577975"/>
+                    </a:xfrm>
+                    <a:prstGeom prst="rect">
+                      <a:avLst/>
+                    </a:prstGeom>
+                  </pic:spPr>
+                </pic:pic>
+              </a:graphicData>
+            </a:graphic>
+          </wp:anchor>
+        </w:drawing>
+      </w:r>
+      <w:r>
+        <w:rPr>
+          <w:lang w:val="en-NZ"/>
+        </w:rPr>
+        <w:t xml:space="preserve">When creating the website, I made sure to address the </w:t>
+      </w:r>
+      <w:r>
+        <w:rPr>
+          <w:lang w:val="en-NZ"/>
+        </w:rPr>
+        <w:t xml:space="preserve">following </w:t>
+      </w:r>
+      <w:r>
+        <w:rPr>
+          <w:lang w:val="en-NZ"/>
+        </w:rPr>
+        <w:t xml:space="preserve">relevant implications regarding copyright and social implications. </w:t>
+      </w:r>
+    </w:p>
+    <w:p>
+      <w:pPr>
+        <w:rPr>
+          <w:u w:val="single"/>
+          <w:lang w:val="en-NZ"/>
+        </w:rPr>
+      </w:pPr>
+      <w:r>
+        <w:rPr>
+          <w:u w:val="single"/>
+          <w:lang w:val="en-NZ"/>
+        </w:rPr>
+        <w:t>COPYRIGHT IMPLICATIONS</w:t>
+      </w:r>
+    </w:p>
+    <w:p>
+      <w:pPr>
+        <w:rPr>
+          <w:lang w:val="en-NZ"/>
+        </w:rPr>
+      </w:pPr>
+      <w:r>
+        <w:rPr>
+          <w:lang w:val="en-NZ"/>
+        </w:rPr>
+        <w:t xml:space="preserve">Regarding copyright and fair use implications, I made sure that I only used content that I created myself. The logo ‘Milky’ was created by me in Adobe illustrator. I too made the background and the ice cream SVG(s) in Illustrator as well. For the ice </w:t>
+      </w:r>
+      <w:proofErr w:type="gramStart"/>
+      <w:r>
+        <w:rPr>
+          <w:lang w:val="en-NZ"/>
+        </w:rPr>
+        <w:t>creams in particular, I</w:t>
+      </w:r>
+      <w:proofErr w:type="gramEnd"/>
+      <w:r>
+        <w:rPr>
+          <w:lang w:val="en-NZ"/>
+        </w:rPr>
+        <w:t xml:space="preserve"> found a free to use image, and then edited it in Illustrator to convert it into an SVG. By doing this, this allowed be to manually change the colours of the image.</w:t>
+      </w:r>
+    </w:p>
+    <w:p>
+      <w:pPr>
+        <w:rPr>
+          <w:lang w:val="en-NZ"/>
+        </w:rPr>
+      </w:pPr>
+      <w:r>
+        <w:rPr>
+          <w:noProof/>
+          <w:lang w:val="en-NZ"/>
+        </w:rPr>
+        <mc:AlternateContent>
+          <mc:Choice Requires="wps">
+            <w:drawing>
+              <wp:anchor distT="0" distB="0" distL="114300" distR="114300" simplePos="0" relativeHeight="251659264" behindDoc="0" locked="0" layoutInCell="1" allowOverlap="1" wp14:anchorId="4BD9D58C" wp14:editId="53D4357F">
+                <wp:simplePos x="0" y="0"/>
+                <wp:positionH relativeFrom="column">
+                  <wp:posOffset>4197985</wp:posOffset>
+                </wp:positionH>
+                <wp:positionV relativeFrom="paragraph">
+                  <wp:posOffset>361950</wp:posOffset>
+                </wp:positionV>
+                <wp:extent cx="1963420" cy="282575"/>
+                <wp:effectExtent l="0" t="0" r="0" b="3175"/>
+                <wp:wrapSquare wrapText="bothSides"/>
+                <wp:docPr id="3" name="Text Box 3"/>
+                <wp:cNvGraphicFramePr/>
+                <a:graphic xmlns:a="http://schemas.openxmlformats.org/drawingml/2006/main">
+                  <a:graphicData uri="http://schemas.microsoft.com/office/word/2010/wordprocessingShape">
+                    <wps:wsp>
+                      <wps:cNvSpPr txBox="1"/>
+                      <wps:spPr>
+                        <a:xfrm>
+                          <a:off x="0" y="0"/>
+                          <a:ext cx="1963420" cy="282575"/>
+                        </a:xfrm>
+                        <a:prstGeom prst="rect">
+                          <a:avLst/>
+                        </a:prstGeom>
+                        <a:noFill/>
+                        <a:ln w="6350">
+                          <a:noFill/>
+                        </a:ln>
+                      </wps:spPr>
+                      <wps:txbx>
+                        <w:txbxContent>
+                          <w:p>
+                            <w:pPr>
+                              <w:jc w:val="center"/>
+                              <w:rPr>
+                                <w:lang w:val="en-NZ"/>
+                              </w:rPr>
+                            </w:pPr>
+                            <w:r>
+                              <w:rPr>
+                                <w:lang w:val="en-NZ"/>
+                              </w:rPr>
+                              <w:t>Milky Logo</w:t>
+                            </w:r>
+                          </w:p>
+                        </w:txbxContent>
+                      </wps:txbx>
+                      <wps:bodyPr rot="0" spcFirstLastPara="0" vertOverflow="overflow" horzOverflow="overflow" vert="horz" wrap="square" lIns="91440" tIns="45720" rIns="91440" bIns="45720" numCol="1" spcCol="0" rtlCol="0" fromWordArt="0" anchor="t" anchorCtr="0" forceAA="0" compatLnSpc="1">
+                        <a:prstTxWarp prst="textNoShape">
+                          <a:avLst/>
+                        </a:prstTxWarp>
+                        <a:noAutofit/>
+                      </wps:bodyPr>
+                    </wps:wsp>
+                  </a:graphicData>
+                </a:graphic>
+              </wp:anchor>
+            </w:drawing>
+          </mc:Choice>
+          <mc:Fallback>
+            <w:pict>
+              <v:shapetype w14:anchorId="4BD9D58C" id="_x0000_t202" coordsize="21600,21600" o:spt="202" path="m,l,21600r21600,l21600,xe">
+                <v:stroke joinstyle="miter"/>
+                <v:path gradientshapeok="t" o:connecttype="rect"/>
+              </v:shapetype>
+              <v:shape id="Text Box 3" o:spid="_x0000_s1026" type="#_x0000_t202" style="position:absolute;margin-left:330.55pt;margin-top:28.5pt;width:154.6pt;height:22.25pt;z-index:251659264;visibility:visible;mso-wrap-style:square;mso-wrap-distance-left:9pt;mso-wrap-distance-top:0;mso-wrap-distance-right:9pt;mso-wrap-distance-bottom:0;mso-position-horizontal:absolute;mso-position-horizontal-relative:text;mso-position-vertical:absolute;mso-position-vertical-relative:text;v-text-anchor:top" o:gfxdata="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" filled="f" stroked="f" strokeweight=".5pt">
+                <v:textbox>
+                  <w:txbxContent>
+                    <w:p>
+                      <w:pPr>
+                        <w:jc w:val="center"/>
+                        <w:rPr>
+                          <w:lang w:val="en-NZ"/>
+                        </w:rPr>
+                      </w:pPr>
+                      <w:r>
+                        <w:rPr>
+                          <w:lang w:val="en-NZ"/>
+                        </w:rPr>
+                        <w:t>Milky Logo</w:t>
+                      </w:r>
+                    </w:p>
+                  </w:txbxContent>
+                </v:textbox>
+                <w10:wrap type="square"/>
+              </v:shape>
+            </w:pict>
+          </mc:Fallback>
+        </mc:AlternateContent>
+      </w:r>
+      <w:r>
+        <w:rPr>
+          <w:lang w:val="en-NZ"/>
+        </w:rPr>
+        <w:t>For all the external scripts that I used, I made sure that they were all open source/free use.</w:t>
+      </w:r>
+    </w:p>
+    <w:p>
+      <w:pPr>
+        <w:rPr>
+          <w:noProof/>
+        </w:rPr>
+      </w:pPr>
+      <w:r>
+        <w:rPr>
+          <w:lang w:val="en-NZ"/>
+        </w:rPr>
+        <w:t>By making sure that I would not infringe any copyright laws, because the website is being designed for a company, it would reduce the risk of copyright claims or disputes with individuals or companies.</w:t>
+      </w:r>
+      <w:r>
+        <w:rPr>
+          <w:noProof/>
+        </w:rPr>
+        <w:t xml:space="preserve"> </w:t>
+      </w:r>
+    </w:p>
+    <w:p>
+      <w:pPr>
+        <w:rPr>
+          <w:u w:val="single"/>
+          <w:lang w:val="en-NZ"/>
+        </w:rPr>
+      </w:pPr>
+      <w:r>
+        <w:rPr>
+          <w:u w:val="single"/>
+          <w:lang w:val="en-NZ"/>
+        </w:rPr>
+        <w:t>SOCIAL</w:t>
+      </w:r>
+      <w:r>
+        <w:rPr>
+          <w:u w:val="single"/>
+          <w:lang w:val="en-NZ"/>
+        </w:rPr>
+        <w:t xml:space="preserve"> IMPLICATIONS</w:t>
+      </w:r>
+    </w:p>
+    <w:p>
+      <w:pPr>
+        <w:rPr>
+          <w:lang w:val="en-NZ"/>
+        </w:rPr>
+      </w:pPr>
+      <w:r>
+        <w:rPr>
+          <w:lang w:val="en-NZ"/>
+        </w:rPr>
+        <w:t xml:space="preserve">Because the website is planned to be viewed by the public to promote the ‘Milky’ brand, I will need to make sure that the website does not misrepresent the company or give a bad reputation of the company. This would me I will need to address </w:t>
+      </w:r>
+      <w:r>
+        <w:rPr>
+          <w:lang w:val="en-NZ"/>
+        </w:rPr>
+        <w:t>whether the content of the website will be culturally acceptable. This could include but is not limited to:</w:t>
+      </w:r>
+    </w:p>
+    <w:p>
+      <w:pPr>
+        <w:pStyle w:val="ListParagraph"/>
+        <w:numPr>
+          <w:ilvl w:val="0"/>
+          <w:numId w:val="1"/>
+        </w:numPr>
+        <w:rPr>
+          <w:lang w:val="en-NZ"/>
+        </w:rPr>
+      </w:pPr>
+      <w:r>
+        <w:rPr>
+          <w:lang w:val="en-NZ"/>
+        </w:rPr>
+        <w:t>Does the website contain culturally unacceptable stereotypes?</w:t>
+      </w:r>
+    </w:p>
+    <w:p>
+      <w:pPr>
+        <w:pStyle w:val="ListParagraph"/>
+        <w:numPr>
+          <w:ilvl w:val="0"/>
+          <w:numId w:val="1"/>
+        </w:numPr>
+        <w:rPr>
+          <w:lang w:val="en-NZ"/>
+        </w:rPr>
+      </w:pPr>
+      <w:r>
+        <w:rPr>
+          <w:lang w:val="en-NZ"/>
+        </w:rPr>
+        <w:lastRenderedPageBreak/>
+        <w:t>Does the website make the company ‘Milky’ in any way seem rude or furthermore racist?</w:t>
+      </w:r>
+    </w:p>
+    <w:p>
+      <w:pPr>
+        <w:pStyle w:val="ListParagraph"/>
+        <w:numPr>
+          <w:ilvl w:val="0"/>
+          <w:numId w:val="1"/>
+        </w:numPr>
+        <w:rPr>
+          <w:lang w:val="en-NZ"/>
+        </w:rPr>
+      </w:pPr>
+      <w:r>
+        <w:rPr>
+          <w:lang w:val="en-NZ"/>
+        </w:rPr>
+        <w:t>Does the website contain any content which could be misinterpreted?</w:t>
+      </w:r>
+    </w:p>
+    <w:p>
+      <w:pPr>
+        <w:pStyle w:val="ListParagraph"/>
+        <w:numPr>
+          <w:ilvl w:val="0"/>
+          <w:numId w:val="1"/>
+        </w:numPr>
+        <w:rPr>
+          <w:lang w:val="en-NZ"/>
+        </w:rPr>
+      </w:pPr>
+      <w:r>
+        <w:rPr>
+          <w:lang w:val="en-NZ"/>
+        </w:rPr>
+        <w:t>Is the information on the website clear and concise which will help reduce misinterpretation?</w:t>
+      </w:r>
+    </w:p>
+    <w:p>
+      <w:pPr>
+        <w:rPr>
+          <w:lang w:val="en-NZ"/>
+        </w:rPr>
+      </w:pPr>
+      <w:r>
+        <w:rPr>
+          <w:lang w:val="en-NZ"/>
+        </w:rPr>
+        <w:t>By being able to answer no to all these questions, this would mean that the website can be deemed culturally acceptable. By addressing these cultural implications, this would mean that the company will not gain a bad reputation to its customers.</w:t>
+      </w:r>
+    </w:p>
+    <w:p>
+      <w:pPr>
+        <w:rPr>
+          <w:caps/>
+          <w:u w:val="single"/>
+          <w:lang w:val="en-NZ"/>
+        </w:rPr>
+      </w:pPr>
+      <w:r>
+        <w:rPr>
+          <w:caps/>
+          <w:u w:val="single"/>
+          <w:lang w:val="en-NZ"/>
+        </w:rPr>
+        <w:t>Accessibility Implications</w:t>
+      </w:r>
+    </w:p>
+    <w:p>
+      <w:pPr>
+        <w:rPr>
+          <w:lang w:val="en-NZ"/>
+        </w:rPr>
+      </w:pPr>
+      <w:r>
+        <w:rPr>
+          <w:lang w:val="en-NZ"/>
+        </w:rPr>
+        <w:t xml:space="preserve">By making my website accessible to a wider audience, the company will be able to reach a wider range of potential customers. To address accessibility implications, I will need to make the website accessibility friendly. Therefore, I decided to add alt tags to all my images on the website. I also made sure to place my headings appropriately by using &lt;h1&gt; &lt;h2&gt; &lt;h3&gt; etc. tags correctly. This would mean that the website will be able to be used by those with impaired vision </w:t>
+      </w:r>
+      <w:proofErr w:type="gramStart"/>
+      <w:r>
+        <w:rPr>
+          <w:lang w:val="en-NZ"/>
+        </w:rPr>
+        <w:t>through the use of</w:t>
+      </w:r>
+      <w:proofErr w:type="gramEnd"/>
+      <w:r>
+        <w:rPr>
+          <w:lang w:val="en-NZ"/>
+        </w:rPr>
+        <w:t xml:space="preserve"> screen readers. By using alt tags, those who may have a bad internet connection would be able to understand what the content of the image is about, if the image doesn’t load.</w:t>
+      </w:r>
+    </w:p>
+    <w:p>
+      <w:pPr>
+        <w:rPr>
+          <w:caps/>
+          <w:u w:val="single"/>
+          <w:lang w:val="en-NZ"/>
+        </w:rPr>
+      </w:pPr>
+      <w:r>
+        <w:rPr>
+          <w:caps/>
+          <w:u w:val="single"/>
+          <w:lang w:val="en-NZ"/>
+        </w:rPr>
+        <w:t>Functionality</w:t>
+      </w:r>
+      <w:r>
+        <w:rPr>
+          <w:caps/>
+          <w:u w:val="single"/>
+          <w:lang w:val="en-NZ"/>
+        </w:rPr>
+        <w:t xml:space="preserve"> Implications</w:t>
+      </w:r>
+    </w:p>
+    <w:p>
+      <w:pPr>
+        <w:rPr>
+          <w:lang w:val="en-NZ"/>
+        </w:rPr>
+      </w:pPr>
+      <w:r>
+        <w:rPr>
+          <w:lang w:val="en-NZ"/>
+        </w:rPr>
+        <w:t>In the creation of the website, I added a loading screen which will allow the websites extensive animations and elements positions to be sorted out before the user accesses the main content. This loading screen also would mean that those who may have a slower internet connection would still be able to view the page as intended because the elements would be properly loaded.</w:t>
+      </w:r>
+    </w:p>
+    <w:p>
+      <w:pPr>
+        <w:rPr>
+          <w:lang w:val="en-NZ"/>
+        </w:rPr>
+      </w:pPr>
+      <w:r>
+        <w:rPr>
+          <w:lang w:val="en-NZ"/>
+        </w:rPr>
+        <w:t>For the contact links I used the ‘</w:t>
+      </w:r>
+      <w:proofErr w:type="spellStart"/>
+      <w:r>
+        <w:rPr>
+          <w:lang w:val="en-NZ"/>
+        </w:rPr>
+        <w:t>tel</w:t>
+      </w:r>
+      <w:proofErr w:type="spellEnd"/>
+      <w:r>
+        <w:rPr>
+          <w:lang w:val="en-NZ"/>
+        </w:rPr>
+        <w:t>:</w:t>
+      </w:r>
+      <w:r>
+        <w:rPr>
+          <w:lang w:val="en-NZ"/>
+        </w:rPr>
+        <w:t>’ tag and ‘mailto</w:t>
+      </w:r>
+      <w:r>
+        <w:rPr>
+          <w:lang w:val="en-NZ"/>
+        </w:rPr>
+        <w:t>:</w:t>
+      </w:r>
+      <w:r>
+        <w:rPr>
+          <w:lang w:val="en-NZ"/>
+        </w:rPr>
+        <w:t>’ tag in the link ‘</w:t>
+      </w:r>
+      <w:proofErr w:type="spellStart"/>
+      <w:r>
+        <w:rPr>
+          <w:lang w:val="en-NZ"/>
+        </w:rPr>
+        <w:t>href</w:t>
+      </w:r>
+      <w:proofErr w:type="spellEnd"/>
+      <w:r>
+        <w:rPr>
+          <w:lang w:val="en-NZ"/>
+        </w:rPr>
+        <w:t xml:space="preserve">’. This would allow a user to click on the link which - if they are using a modern browser - will open either </w:t>
+      </w:r>
+      <w:r>
+        <w:rPr>
+          <w:lang w:val="en-NZ"/>
+        </w:rPr>
+        <w:t>an</w:t>
+      </w:r>
+      <w:r>
+        <w:rPr>
+          <w:lang w:val="en-NZ"/>
+        </w:rPr>
+        <w:t xml:space="preserve"> email application, or a phone application respectively.</w:t>
+      </w:r>
+    </w:p>
+    <w:p>
+      <w:pPr>
+        <w:rPr>
+          <w:lang w:val="en-NZ"/>
+        </w:rPr>
+      </w:pPr>
+      <w:r>
+        <w:rPr>
+          <w:lang w:val="en-NZ"/>
+        </w:rPr>
+        <w:t xml:space="preserve">When I was creating the website, I used </w:t>
+      </w:r>
+      <w:r>
+        <w:rPr>
+          <w:lang w:val="en-NZ"/>
+        </w:rPr>
+        <w:t>B</w:t>
+      </w:r>
+      <w:r>
+        <w:rPr>
+          <w:lang w:val="en-NZ"/>
+        </w:rPr>
+        <w:t xml:space="preserve">ootstrap 4. I decided to </w:t>
+      </w:r>
+      <w:r>
+        <w:rPr>
+          <w:lang w:val="en-NZ"/>
+        </w:rPr>
+        <w:t>use</w:t>
+      </w:r>
+      <w:r>
+        <w:rPr>
+          <w:lang w:val="en-NZ"/>
+        </w:rPr>
+        <w:t xml:space="preserve"> </w:t>
+      </w:r>
+      <w:r>
+        <w:rPr>
+          <w:lang w:val="en-NZ"/>
+        </w:rPr>
+        <w:t>B</w:t>
+      </w:r>
+      <w:r>
+        <w:rPr>
+          <w:lang w:val="en-NZ"/>
+        </w:rPr>
+        <w:t xml:space="preserve">ootstrap due to its extensive library of content/styling. Bootstrap is also </w:t>
+      </w:r>
+      <w:r>
+        <w:rPr>
+          <w:lang w:val="en-NZ"/>
+        </w:rPr>
+        <w:t>allowing</w:t>
+      </w:r>
+      <w:r>
+        <w:rPr>
+          <w:lang w:val="en-NZ"/>
+        </w:rPr>
+        <w:t xml:space="preserve"> for cross-compatibility/responsive web design (desktop/mobile). By using </w:t>
+      </w:r>
+      <w:r>
+        <w:rPr>
+          <w:lang w:val="en-NZ"/>
+        </w:rPr>
+        <w:t>B</w:t>
+      </w:r>
+      <w:r>
+        <w:rPr>
+          <w:lang w:val="en-NZ"/>
+        </w:rPr>
+        <w:t>ootstrap, this further would help the website reach a wider audience.</w:t>
+      </w:r>
+    </w:p>
+    <w:p>
+      <w:pPr>
+        <w:rPr>
+          <w:lang w:val="en-NZ"/>
+        </w:rPr>
+      </w:pPr>
+    </w:p>
+    <w:p>
+      <w:pPr>
+        <w:rPr>
+          <w:lang w:val="en-NZ"/>
+        </w:rPr>
+      </w:pPr>
+      <w:r>
+        <w:rPr>
+          <w:noProof/>
+          <w:lang w:val="en-NZ"/>
+        </w:rPr>
+        <mc:AlternateContent>
+          <mc:Choice Requires="wps">
+            <w:drawing>
+              <wp:anchor distT="0" distB="0" distL="114300" distR="114300" simplePos="0" relativeHeight="251665408" behindDoc="0" locked="0" layoutInCell="1" allowOverlap="1" wp14:anchorId="7502F421" wp14:editId="1D353BD6">
+                <wp:simplePos x="0" y="0"/>
+                <wp:positionH relativeFrom="column">
+                  <wp:posOffset>1989537</wp:posOffset>
+                </wp:positionH>
+                <wp:positionV relativeFrom="page">
+                  <wp:posOffset>9422931</wp:posOffset>
+                </wp:positionV>
+                <wp:extent cx="1963420" cy="282575"/>
+                <wp:effectExtent l="0" t="0" r="0" b="3175"/>
+                <wp:wrapSquare wrapText="bothSides"/>
+                <wp:docPr id="8" name="Text Box 8"/>
+                <wp:cNvGraphicFramePr/>
+                <a:graphic xmlns:a="http://schemas.openxmlformats.org/drawingml/2006/main">
+                  <a:graphicData uri="http://schemas.microsoft.com/office/word/2010/wordprocessingShape">
+                    <wps:wsp>
+                      <wps:cNvSpPr txBox="1"/>
+                      <wps:spPr>
+                        <a:xfrm>
+                          <a:off x="0" y="0"/>
+                          <a:ext cx="1963420" cy="282575"/>
+                        </a:xfrm>
+                        <a:prstGeom prst="rect">
+                          <a:avLst/>
+                        </a:prstGeom>
+                        <a:noFill/>
+                        <a:ln w="6350">
+                          <a:noFill/>
+                        </a:ln>
+                      </wps:spPr>
+                      <wps:txbx>
+                        <w:txbxContent>
+                          <w:p>
+                            <w:pPr>
+                              <w:jc w:val="center"/>
+                              <w:rPr>
+                                <w:lang w:val="en-NZ"/>
+                              </w:rPr>
+                            </w:pPr>
+                            <w:r>
+                              <w:rPr>
+                                <w:lang w:val="en-NZ"/>
+                              </w:rPr>
+                              <w:t>Desktop Version</w:t>
+                            </w:r>
+                          </w:p>
+                        </w:txbxContent>
+                      </wps:txbx>
+                      <wps:bodyPr rot="0" spcFirstLastPara="0" vertOverflow="overflow" horzOverflow="overflow" vert="horz" wrap="square" lIns="91440" tIns="45720" rIns="91440" bIns="45720" numCol="1" spcCol="0" rtlCol="0" fromWordArt="0" anchor="t" anchorCtr="0" forceAA="0" compatLnSpc="1">
+                        <a:prstTxWarp prst="textNoShape">
+                          <a:avLst/>
+                        </a:prstTxWarp>
+                        <a:noAutofit/>
+                      </wps:bodyPr>
+                    </wps:wsp>
+                  </a:graphicData>
+                </a:graphic>
+              </wp:anchor>
+            </w:drawing>
+          </mc:Choice>
+          <mc:Fallback>
+            <w:pict>
+              <v:shape w14:anchorId="7502F421" id="Text Box 8" o:spid="_x0000_s1027" type="#_x0000_t202" style="position:absolute;margin-left:156.65pt;margin-top:741.95pt;width:154.6pt;height:22.25pt;z-index:251665408;visibility:visible;mso-wrap-style:square;mso-wrap-distance-left:9pt;mso-wrap-distance-top:0;mso-wrap-distance-right:9pt;mso-wrap-distance-bottom:0;mso-position-horizontal:absolute;mso-position-horizontal-relative:text;mso-position-vertical:absolute;mso-position-vertical-relative:page;v-text-anchor:top" o:gfxdata="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" filled="f" stroked="f" strokeweight=".5pt">
+                <v:textbox>
+                  <w:txbxContent>
+                    <w:p>
+                      <w:pPr>
+                        <w:jc w:val="center"/>
+                        <w:rPr>
+                          <w:lang w:val="en-NZ"/>
+                        </w:rPr>
+                      </w:pPr>
+                      <w:r>
+                        <w:rPr>
+                          <w:lang w:val="en-NZ"/>
+                        </w:rPr>
+                        <w:t>Desktop Version</w:t>
+                      </w:r>
+                    </w:p>
+                  </w:txbxContent>
+                </v:textbox>
+                <w10:wrap type="square" anchory="page"/>
+              </v:shape>
+            </w:pict>
+          </mc:Fallback>
+        </mc:AlternateContent>
+      </w:r>
+      <w:r>
+        <w:rPr>
+          <w:noProof/>
+          <w:lang w:val="en-NZ"/>
+        </w:rPr>
+        <mc:AlternateContent>
+          <mc:Choice Requires="wps">
+            <w:drawing>
+              <wp:anchor distT="0" distB="0" distL="114300" distR="114300" simplePos="0" relativeHeight="251663360" behindDoc="0" locked="0" layoutInCell="1" allowOverlap="1" wp14:anchorId="7D36B744" wp14:editId="0BE37869">
+                <wp:simplePos x="0" y="0"/>
+                <wp:positionH relativeFrom="column">
+                  <wp:posOffset>-771774</wp:posOffset>
+                </wp:positionH>
+                <wp:positionV relativeFrom="page">
+                  <wp:posOffset>9421633</wp:posOffset>
+                </wp:positionV>
+                <wp:extent cx="1963420" cy="282575"/>
+                <wp:effectExtent l="0" t="0" r="0" b="3175"/>
+                <wp:wrapSquare wrapText="bothSides"/>
+                <wp:docPr id="7" name="Text Box 7"/>
+                <wp:cNvGraphicFramePr/>
+                <a:graphic xmlns:a="http://schemas.openxmlformats.org/drawingml/2006/main">
+                  <a:graphicData uri="http://schemas.microsoft.com/office/word/2010/wordprocessingShape">
+                    <wps:wsp>
+                      <wps:cNvSpPr txBox="1"/>
+                      <wps:spPr>
+                        <a:xfrm>
+                          <a:off x="0" y="0"/>
+                          <a:ext cx="1963420" cy="282575"/>
+                        </a:xfrm>
+                        <a:prstGeom prst="rect">
+                          <a:avLst/>
+                        </a:prstGeom>
+                        <a:noFill/>
+                        <a:ln w="6350">
+                          <a:noFill/>
+                        </a:ln>
+                      </wps:spPr>
+                      <wps:txbx>
+                        <w:txbxContent>
+                          <w:p>
+                            <w:pPr>
+                              <w:jc w:val="center"/>
+                              <w:rPr>
+                                <w:lang w:val="en-NZ"/>
+                              </w:rPr>
+                            </w:pPr>
+                            <w:r>
+                              <w:rPr>
+                                <w:lang w:val="en-NZ"/>
+                              </w:rPr>
+                              <w:t>Mobile Version</w:t>
+                            </w:r>
+                          </w:p>
+                        </w:txbxContent>
+                      </wps:txbx>
+                      <wps:bodyPr rot="0" spcFirstLastPara="0" vertOverflow="overflow" horzOverflow="overflow" vert="horz" wrap="square" lIns="91440" tIns="45720" rIns="91440" bIns="45720" numCol="1" spcCol="0" rtlCol="0" fromWordArt="0" anchor="t" anchorCtr="0" forceAA="0" compatLnSpc="1">
+                        <a:prstTxWarp prst="textNoShape">
+                          <a:avLst/>
+                        </a:prstTxWarp>
+                        <a:noAutofit/>
+                      </wps:bodyPr>
+                    </wps:wsp>
+                  </a:graphicData>
+                </a:graphic>
+              </wp:anchor>
+            </w:drawing>
+          </mc:Choice>
+          <mc:Fallback>
+            <w:pict>
+              <v:shape w14:anchorId="7D36B744" id="Text Box 7" o:spid="_x0000_s1028" type="#_x0000_t202" style="position:absolute;margin-left:-60.75pt;margin-top:741.85pt;width:154.6pt;height:22.25pt;z-index:251663360;visibility:visible;mso-wrap-style:square;mso-wrap-distance-left:9pt;mso-wrap-distance-top:0;mso-wrap-distance-right:9pt;mso-wrap-distance-bottom:0;mso-position-horizontal:absolute;mso-position-horizontal-relative:text;mso-position-vertical:absolute;mso-position-vertical-relative:page;v-text-anchor:top" o:gfxdata="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" filled="f" stroked="f" strokeweight=".5pt">
+                <v:textbox>
+                  <w:txbxContent>
+                    <w:p>
+                      <w:pPr>
+                        <w:jc w:val="center"/>
+                        <w:rPr>
+                          <w:lang w:val="en-NZ"/>
+                        </w:rPr>
+                      </w:pPr>
+                      <w:r>
+                        <w:rPr>
+                          <w:lang w:val="en-NZ"/>
+                        </w:rPr>
+                        <w:t>Mobile Version</w:t>
+                      </w:r>
+                    </w:p>
+                  </w:txbxContent>
+                </v:textbox>
+                <w10:wrap type="square" anchory="page"/>
+              </v:shape>
+            </w:pict>
+          </mc:Fallback>
+        </mc:AlternateContent>
+      </w:r>
+      <w:r>
+        <w:rPr>
+          <w:lang w:val="en-NZ"/>
+        </w:rPr>
+        <w:drawing>
+          <wp:anchor distT="0" distB="0" distL="114300" distR="114300" simplePos="0" relativeHeight="251661312" behindDoc="0" locked="0" layoutInCell="1" allowOverlap="1" wp14:anchorId="7990ACA3" wp14:editId="75D4E5CA">
+            <wp:simplePos x="0" y="0"/>
+            <wp:positionH relativeFrom="column">
+              <wp:posOffset>-628650</wp:posOffset>
+            </wp:positionH>
+            <wp:positionV relativeFrom="page">
+              <wp:posOffset>6375676</wp:posOffset>
+            </wp:positionV>
+            <wp:extent cx="1772920" cy="3044825"/>
+            <wp:effectExtent l="0" t="0" r="0" b="3175"/>
+            <wp:wrapSquare wrapText="bothSides"/>
+            <wp:docPr id="5" name="Picture 5"/>
+            <wp:cNvGraphicFramePr>
+              <a:graphicFrameLocks xmlns:a="http://schemas.openxmlformats.org/drawingml/2006/main" noChangeAspect="1"/>
+            </wp:cNvGraphicFramePr>
+            <a:graphic xmlns:a="http://schemas.openxmlformats.org/drawingml/2006/main">
+              <a:graphicData uri="http://schemas.openxmlformats.org/drawingml/2006/picture">
+                <pic:pic xmlns:pic="http://schemas.openxmlformats.org/drawingml/2006/picture">
+                  <pic:nvPicPr>
+                    <pic:cNvPr id="1" name=""/>
+                    <pic:cNvPicPr/>
+                  </pic:nvPicPr>
+                  <pic:blipFill>
+                    <a:blip r:embed="rId11" cstate="print">
+                      <a:extLst>
+                        <a:ext uri="{28A0092B-C50C-407E-A947-70E740481C1C}">
+                          <a14:useLocalDpi xmlns:a14="http://schemas.microsoft.com/office/drawing/2010/main" val="0"/>
+                        </a:ext>
+                      </a:extLst>
+                    </a:blip>
+                    <a:stretch>
+                      <a:fillRect/>
+                    </a:stretch>
+                  </pic:blipFill>
+                  <pic:spPr>
+                    <a:xfrm>
+                      <a:off x="0" y="0"/>
+                      <a:ext cx="1772920" cy="3044825"/>
+                    </a:xfrm>
+                    <a:prstGeom prst="rect">
+                      <a:avLst/>
+                    </a:prstGeom>
+                  </pic:spPr>
+                </pic:pic>
+              </a:graphicData>
+            </a:graphic>
+            <wp14:sizeRelH relativeFrom="margin">
+              <wp14:pctWidth>0</wp14:pctWidth>
+            </wp14:sizeRelH>
+            <wp14:sizeRelV relativeFrom="margin">
+              <wp14:pctHeight>0</wp14:pctHeight>
+            </wp14:sizeRelV>
+          </wp:anchor>
+        </w:drawing>
+      </w:r>
+      <w:r>
+        <w:rPr>
+          <w:lang w:val="en-NZ"/>
+        </w:rPr>
+        <w:drawing>
+          <wp:anchor distT="0" distB="0" distL="114300" distR="114300" simplePos="0" relativeHeight="251660288" behindDoc="0" locked="0" layoutInCell="1" allowOverlap="1" wp14:anchorId="103BD85C" wp14:editId="58C5DC86">
+            <wp:simplePos x="0" y="0"/>
+            <wp:positionH relativeFrom="column">
+              <wp:posOffset>1446999</wp:posOffset>
+            </wp:positionH>
+            <wp:positionV relativeFrom="page">
+              <wp:posOffset>7847413</wp:posOffset>
+            </wp:positionV>
+            <wp:extent cx="2957830" cy="1522095"/>
+            <wp:effectExtent l="0" t="0" r="0" b="1905"/>
+            <wp:wrapSquare wrapText="bothSides"/>
+            <wp:docPr id="4" name="Picture 4"/>
+            <wp:cNvGraphicFramePr>
+              <a:graphicFrameLocks xmlns:a="http://schemas.openxmlformats.org/drawingml/2006/main" noChangeAspect="1"/>
+            </wp:cNvGraphicFramePr>
+            <a:graphic xmlns:a="http://schemas.openxmlformats.org/drawingml/2006/main">
+              <a:graphicData uri="http://schemas.openxmlformats.org/drawingml/2006/picture">
+                <pic:pic xmlns:pic="http://schemas.openxmlformats.org/drawingml/2006/picture">
+                  <pic:nvPicPr>
+                    <pic:cNvPr id="1" name=""/>
+                    <pic:cNvPicPr/>
+                  </pic:nvPicPr>
+                  <pic:blipFill>
+                    <a:blip r:embed="rId12" cstate="print">
+                      <a:extLst>
+                        <a:ext uri="{28A0092B-C50C-407E-A947-70E740481C1C}">
+                          <a14:useLocalDpi xmlns:a14="http://schemas.microsoft.com/office/drawing/2010/main" val="0"/>
+                        </a:ext>
+                      </a:extLst>
+                    </a:blip>
+                    <a:stretch>
+                      <a:fillRect/>
+                    </a:stretch>
+                  </pic:blipFill>
+                  <pic:spPr>
+                    <a:xfrm>
+                      <a:off x="0" y="0"/>
+                      <a:ext cx="2957830" cy="1522095"/>
+                    </a:xfrm>
+                    <a:prstGeom prst="rect">
+                      <a:avLst/>
+                    </a:prstGeom>
+                  </pic:spPr>
+                </pic:pic>
+              </a:graphicData>
+            </a:graphic>
+            <wp14:sizeRelH relativeFrom="margin">
+              <wp14:pctWidth>0</wp14:pctWidth>
+            </wp14:sizeRelH>
+            <wp14:sizeRelV relativeFrom="margin">
+              <wp14:pctHeight>0</wp14:pctHeight>
+            </wp14:sizeRelV>
+          </wp:anchor>
+        </w:drawing>
+      </w:r>
+      <w:r>
+        <w:rPr>
+          <w:lang w:val="en-NZ"/>
+        </w:rPr>
+        <w:t xml:space="preserve">When I was creating the </w:t>
+      </w:r>
+      <w:r>
+        <w:rPr>
+          <w:lang w:val="en-NZ"/>
+        </w:rPr>
+        <w:t>website,</w:t>
+      </w:r>
+      <w:r>
+        <w:rPr>
+          <w:lang w:val="en-NZ"/>
+        </w:rPr>
+        <w:t xml:space="preserve"> I made sure to ask around to see if the website looked aesthetically pleasing and fulfilled my idea of the website having a minimalistic vibe. A response I got from a family member for the final product was </w:t>
+      </w:r>
+    </w:p>
+    <w:p>
+      <w:pPr>
+        <w:rPr>
+          <w:i/>
+          <w:iCs/>
+          <w:lang w:val="en-NZ"/>
+        </w:rPr>
+      </w:pPr>
+      <w:r>
+        <w:rPr>
+          <w:i/>
+          <w:iCs/>
+          <w:lang w:val="en-NZ"/>
+        </w:rPr>
+        <w:t xml:space="preserve">“It definitely does look minimalistic, not too minimalistic though. It looks very professional doesn’t it.” </w:t>
+      </w:r>
+      <w:r>
+        <w:rPr>
+          <w:i/>
+          <w:iCs/>
+          <w:lang w:val="en-NZ"/>
+        </w:rPr>
+        <w:t>- My father.</w:t>
+      </w:r>
+    </w:p>
+    <w:p>
+      <w:pPr>
+        <w:rPr>
+          <w:lang w:val="en-NZ"/>
+        </w:rPr>
+      </w:pPr>
+      <w:r>
+        <w:rPr>
+          <w:lang w:val="en-NZ"/>
+        </w:rPr>
+        <w:t xml:space="preserve">From this response to the final </w:t>
+      </w:r>
+      <w:r>
+        <w:rPr>
+          <w:lang w:val="en-NZ"/>
+        </w:rPr>
+        <w:t>product,</w:t>
+      </w:r>
+      <w:r>
+        <w:rPr>
+          <w:lang w:val="en-NZ"/>
+        </w:rPr>
+        <w:t xml:space="preserve"> I was happy that my design met </w:t>
+      </w:r>
+      <w:r>
+        <w:rPr>
+          <w:lang w:val="en-NZ"/>
+        </w:rPr>
+        <w:t>my</w:t>
+      </w:r>
+      <w:r>
+        <w:rPr>
+          <w:lang w:val="en-NZ"/>
+        </w:rPr>
+        <w:t xml:space="preserve"> original design ideas.</w:t>
+      </w:r>
     </w:p>
     <w:sectPr>
       <w:pgSz w:w="12240" w:h="15840"/>
@@ -221,6 +1225,126 @@
     </w:sectPr>
   </w:body>
 </w:document>
+</file>
+
+<file path=word/numbering.xml><?xml version="1.0" encoding="utf-8"?>
+<w:numbering xmlns:wpc="http://schemas.microsoft.com/office/word/2010/wordprocessingCanvas" xmlns:cx="http://schemas.microsoft.com/office/drawing/2014/chartex" xmlns:cx1="http://schemas.microsoft.com/office/drawing/2015/9/8/chartex" xmlns:cx2="http://schemas.microsoft.com/office/drawing/2015/10/21/chartex" xmlns:cx3="http://schemas.microsoft.com/office/drawing/2016/5/9/chartex" xmlns:cx4="http://schemas.microsoft.com/office/drawing/2016/5/10/chartex" xmlns:cx5="http://schemas.microsoft.com/office/drawing/2016/5/11/chartex" xmlns:cx6="http://schemas.microsoft.com/office/drawing/2016/5/12/chartex" xmlns:cx7="http://schemas.microsoft.com/office/drawing/2016/5/13/chartex" xmlns:cx8="http://schemas.microsoft.com/office/drawing/2016/5/14/chartex" xmlns:mc="http://schemas.openxmlformats.org/markup-compatibility/2006" xmlns:aink="http://schemas.microsoft.com/office/drawing/2016/ink" xmlns:am3d="http://schemas.microsoft.com/office/drawing/2017/model3d" xmlns:o="urn:schemas-microsoft-com:office:office" xmlns:r="http://schemas.openxmlformats.org/officeDocument/2006/relationships" xmlns:m="http://schemas.openxmlformats.org/officeDocument/2006/math" xmlns:v="urn:schemas-microsoft-com:vml" xmlns:wp14="http://schemas.microsoft.com/office/word/2010/wordprocessingDrawing" xmlns:wp="http://schemas.openxmlformats.org/drawingml/2006/wordprocessingDrawing" xmlns:w10="urn:schemas-microsoft-com:office:word" xmlns:w="http://schemas.openxmlformats.org/wordprocessingml/2006/main" xmlns:w14="http://schemas.microsoft.com/office/word/2010/wordml" xmlns:w15="http://schemas.microsoft.com/office/word/2012/wordml" xmlns:w16cex="http://schemas.microsoft.com/office/word/2018/wordml/cex" xmlns:w16cid="http://schemas.microsoft.com/office/word/2016/wordml/cid" xmlns:w16="http://schemas.microsoft.com/office/word/2018/wordml" xmlns:w16se="http://schemas.microsoft.com/office/word/2015/wordml/symex" xmlns:wpg="http://schemas.microsoft.com/office/word/2010/wordprocessingGroup" xmlns:wpi="http://schemas.microsoft.com/office/word/2010/wordprocessingInk" xmlns:wne="http://schemas.microsoft.com/office/word/2006/wordml" xmlns:wps="http://schemas.microsoft.com/office/word/2010/wordprocessingShape" mc:Ignorable="w14 w15 w16se w16cid w16 w16cex wp14">
+  <w:abstractNum w:abstractNumId="0" w15:restartNumberingAfterBreak="0">
+    <w:nsid w:val="065E6576"/>
+    <w:multiLevelType w:val="hybridMultilevel"/>
+    <w:tmpl w:val="E4A416C0"/>
+    <w:lvl w:ilvl="0" w:tplc="6F0A65FC">
+      <w:numFmt w:val="bullet"/>
+      <w:lvlText w:val=""/>
+      <w:lvlJc w:val="left"/>
+      <w:pPr>
+        <w:ind w:left="720" w:hanging="360"/>
+      </w:pPr>
+      <w:rPr>
+        <w:rFonts w:ascii="Wingdings" w:eastAsiaTheme="minorHAnsi" w:hAnsi="Wingdings" w:cstheme="minorBidi" w:hint="default"/>
+      </w:rPr>
+    </w:lvl>
+    <w:lvl w:ilvl="1" w:tplc="04090003" w:tentative="1">
+      <w:start w:val="1"/>
+      <w:numFmt w:val="bullet"/>
+      <w:lvlText w:val="o"/>
+      <w:lvlJc w:val="left"/>
+      <w:pPr>
+        <w:ind w:left="1440" w:hanging="360"/>
+      </w:pPr>
+      <w:rPr>
+        <w:rFonts w:ascii="Courier New" w:hAnsi="Courier New" w:cs="Courier New" w:hint="default"/>
+      </w:rPr>
+    </w:lvl>
+    <w:lvl w:ilvl="2" w:tplc="04090005" w:tentative="1">
+      <w:start w:val="1"/>
+      <w:numFmt w:val="bullet"/>
+      <w:lvlText w:val=""/>
+      <w:lvlJc w:val="left"/>
+      <w:pPr>
+        <w:ind w:left="2160" w:hanging="360"/>
+      </w:pPr>
+      <w:rPr>
+        <w:rFonts w:ascii="Wingdings" w:hAnsi="Wingdings" w:hint="default"/>
+      </w:rPr>
+    </w:lvl>
+    <w:lvl w:ilvl="3" w:tplc="04090001" w:tentative="1">
+      <w:start w:val="1"/>
+      <w:numFmt w:val="bullet"/>
+      <w:lvlText w:val=""/>
+      <w:lvlJc w:val="left"/>
+      <w:pPr>
+        <w:ind w:left="2880" w:hanging="360"/>
+      </w:pPr>
+      <w:rPr>
+        <w:rFonts w:ascii="Symbol" w:hAnsi="Symbol" w:hint="default"/>
+      </w:rPr>
+    </w:lvl>
+    <w:lvl w:ilvl="4" w:tplc="04090003" w:tentative="1">
+      <w:start w:val="1"/>
+      <w:numFmt w:val="bullet"/>
+      <w:lvlText w:val="o"/>
+      <w:lvlJc w:val="left"/>
+      <w:pPr>
+        <w:ind w:left="3600" w:hanging="360"/>
+      </w:pPr>
+      <w:rPr>
+        <w:rFonts w:ascii="Courier New" w:hAnsi="Courier New" w:cs="Courier New" w:hint="default"/>
+      </w:rPr>
+    </w:lvl>
+    <w:lvl w:ilvl="5" w:tplc="04090005" w:tentative="1">
+      <w:start w:val="1"/>
+      <w:numFmt w:val="bullet"/>
+      <w:lvlText w:val=""/>
+      <w:lvlJc w:val="left"/>
+      <w:pPr>
+        <w:ind w:left="4320" w:hanging="360"/>
+      </w:pPr>
+      <w:rPr>
+        <w:rFonts w:ascii="Wingdings" w:hAnsi="Wingdings" w:hint="default"/>
+      </w:rPr>
+    </w:lvl>
+    <w:lvl w:ilvl="6" w:tplc="04090001" w:tentative="1">
+      <w:start w:val="1"/>
+      <w:numFmt w:val="bullet"/>
+      <w:lvlText w:val=""/>
+      <w:lvlJc w:val="left"/>
+      <w:pPr>
+        <w:ind w:left="5040" w:hanging="360"/>
+      </w:pPr>
+      <w:rPr>
+        <w:rFonts w:ascii="Symbol" w:hAnsi="Symbol" w:hint="default"/>
+      </w:rPr>
+    </w:lvl>
+    <w:lvl w:ilvl="7" w:tplc="04090003" w:tentative="1">
+      <w:start w:val="1"/>
+      <w:numFmt w:val="bullet"/>
+      <w:lvlText w:val="o"/>
+      <w:lvlJc w:val="left"/>
+      <w:pPr>
+        <w:ind w:left="5760" w:hanging="360"/>
+      </w:pPr>
+      <w:rPr>
+        <w:rFonts w:ascii="Courier New" w:hAnsi="Courier New" w:cs="Courier New" w:hint="default"/>
+      </w:rPr>
+    </w:lvl>
+    <w:lvl w:ilvl="8" w:tplc="04090005" w:tentative="1">
+      <w:start w:val="1"/>
+      <w:numFmt w:val="bullet"/>
+      <w:lvlText w:val=""/>
+      <w:lvlJc w:val="left"/>
+      <w:pPr>
+        <w:ind w:left="6480" w:hanging="360"/>
+      </w:pPr>
+      <w:rPr>
+        <w:rFonts w:ascii="Wingdings" w:hAnsi="Wingdings" w:hint="default"/>
+      </w:rPr>
+    </w:lvl>
+  </w:abstractNum>
+  <w:num w:numId="1">
+    <w:abstractNumId w:val="0"/>
+  </w:num>
+</w:numbering>
 </file>
 
 <file path=word/styles.xml><?xml version="1.0" encoding="utf-8"?>
@@ -346,6 +1470,7 @@
     <w:lsdException w:name="HTML Sample" w:semiHidden="1" w:unhideWhenUsed="1"/>
     <w:lsdException w:name="HTML Typewriter" w:semiHidden="1" w:unhideWhenUsed="1"/>
     <w:lsdException w:name="HTML Variable" w:semiHidden="1" w:unhideWhenUsed="1"/>
+    <w:lsdException w:name="Normal Table" w:semiHidden="1" w:unhideWhenUsed="1"/>
     <w:lsdException w:name="annotation subject" w:semiHidden="1" w:unhideWhenUsed="1"/>
     <w:lsdException w:name="No List" w:semiHidden="1" w:unhideWhenUsed="1"/>
     <w:lsdException w:name="Outline List 1" w:semiHidden="1" w:unhideWhenUsed="1"/>
@@ -392,8 +1517,10 @@
     <w:lsdException w:name="Table Subtle 2" w:semiHidden="1" w:unhideWhenUsed="1"/>
     <w:lsdException w:name="Table Web 1" w:semiHidden="1" w:unhideWhenUsed="1"/>
     <w:lsdException w:name="Table Web 2" w:semiHidden="1" w:unhideWhenUsed="1"/>
+    <w:lsdException w:name="Table Web 3" w:semiHidden="1" w:unhideWhenUsed="1"/>
     <w:lsdException w:name="Balloon Text" w:semiHidden="1" w:unhideWhenUsed="1"/>
     <w:lsdException w:name="Table Grid" w:uiPriority="39"/>
+    <w:lsdException w:name="Table Theme" w:semiHidden="1" w:unhideWhenUsed="1"/>
     <w:lsdException w:name="Placeholder Text" w:semiHidden="1"/>
     <w:lsdException w:name="No Spacing" w:uiPriority="1" w:qFormat="1"/>
     <w:lsdException w:name="Light Shading" w:uiPriority="60"/>
@@ -618,6 +1745,7 @@
   <w:style w:type="paragraph" w:default="1" w:styleId="Normal">
     <w:name w:val="Normal"/>
     <w:qFormat/>
+    <w:rsid w:val="0074633F"/>
   </w:style>
   <w:style w:type="character" w:default="1" w:styleId="DefaultParagraphFont">
     <w:name w:val="Default Paragraph Font"/>
@@ -680,6 +1808,17 @@
       <w:color w:val="954F72" w:themeColor="followedHyperlink"/>
       <w:u w:val="single"/>
     </w:rPr>
+  </w:style>
+  <w:style w:type="paragraph" w:styleId="ListParagraph">
+    <w:name w:val="List Paragraph"/>
+    <w:basedOn w:val="Normal"/>
+    <w:uiPriority w:val="34"/>
+    <w:qFormat/>
+    <w:rsid w:val="004840DF"/>
+    <w:pPr>
+      <w:ind w:left="720"/>
+      <w:contextualSpacing/>
+    </w:pPr>
   </w:style>
 </w:styles>
 </file>
